--- a/link_eshopworld/Documentation/eShopWorld_Over_The_Counter_Payment_Method_Integration.docx
+++ b/link_eshopworld/Documentation/eShopWorld_Over_The_Counter_Payment_Method_Integration.docx
@@ -264,7 +264,17 @@
                                     <w:sz w:val="20"/>
                                     <w:szCs w:val="20"/>
                                   </w:rPr>
-                                  <w:t>4.5</w:t>
+                                  <w:t>4.</w:t>
+                                </w:r>
+                                <w:r>
+                                  <w:rPr>
+                                    <w:rStyle w:val="b1"/>
+                                    <w:b w:val="0"/>
+                                    <w:bCs w:val="0"/>
+                                    <w:sz w:val="20"/>
+                                    <w:szCs w:val="20"/>
+                                  </w:rPr>
+                                  <w:t>6</w:t>
                                 </w:r>
                               </w:p>
                               <w:p>
@@ -297,7 +307,7 @@
                                     <w:sz w:val="20"/>
                                     <w:szCs w:val="20"/>
                                   </w:rPr>
-                                  <w:t>October</w:t>
+                                  <w:t>December</w:t>
                                 </w:r>
                                 <w:r>
                                   <w:rPr>
@@ -305,7 +315,15 @@
                                     <w:sz w:val="20"/>
                                     <w:szCs w:val="20"/>
                                   </w:rPr>
-                                  <w:t xml:space="preserve"> 2024</w:t>
+                                  <w:t xml:space="preserve"> </w:t>
+                                </w:r>
+                                <w:r>
+                                  <w:rPr>
+                                    <w:rStyle w:val="span"/>
+                                    <w:sz w:val="20"/>
+                                    <w:szCs w:val="20"/>
+                                  </w:rPr>
+                                  <w:t>2024</w:t>
                                 </w:r>
                               </w:p>
                               <w:p>
@@ -394,7 +412,17 @@
                               <w:sz w:val="20"/>
                               <w:szCs w:val="20"/>
                             </w:rPr>
-                            <w:t>4.5</w:t>
+                            <w:t>4.</w:t>
+                          </w:r>
+                          <w:r>
+                            <w:rPr>
+                              <w:rStyle w:val="b1"/>
+                              <w:b w:val="0"/>
+                              <w:bCs w:val="0"/>
+                              <w:sz w:val="20"/>
+                              <w:szCs w:val="20"/>
+                            </w:rPr>
+                            <w:t>6</w:t>
                           </w:r>
                         </w:p>
                         <w:p>
@@ -427,7 +455,7 @@
                               <w:sz w:val="20"/>
                               <w:szCs w:val="20"/>
                             </w:rPr>
-                            <w:t>October</w:t>
+                            <w:t>December</w:t>
                           </w:r>
                           <w:r>
                             <w:rPr>
@@ -435,7 +463,15 @@
                               <w:sz w:val="20"/>
                               <w:szCs w:val="20"/>
                             </w:rPr>
-                            <w:t xml:space="preserve"> 2024</w:t>
+                            <w:t xml:space="preserve"> </w:t>
+                          </w:r>
+                          <w:r>
+                            <w:rPr>
+                              <w:rStyle w:val="span"/>
+                              <w:sz w:val="20"/>
+                              <w:szCs w:val="20"/>
+                            </w:rPr>
+                            <w:t>2024</w:t>
                           </w:r>
                         </w:p>
                         <w:p>
@@ -2263,7 +2299,6 @@
           <w:shd w:val="clear" w:color="auto" w:fill="FFFFFF"/>
         </w:rPr>
       </w:pPr>
-      <w:proofErr w:type="spellStart"/>
       <w:r>
         <w:rPr>
           <w:rFonts w:ascii="Arial" w:hAnsi="Arial" w:cs="Arial"/>
@@ -2274,9 +2309,8 @@
           <w:szCs w:val="20"/>
           <w:shd w:val="clear" w:color="auto" w:fill="FFFFFF"/>
         </w:rPr>
-        <w:t>Esw</w:t>
-      </w:r>
-      <w:proofErr w:type="spellEnd"/>
+        <w:t>Esw Over the Counter Payload Json</w:t>
+      </w:r>
       <w:r>
         <w:rPr>
           <w:rFonts w:ascii="Arial" w:hAnsi="Arial" w:cs="Arial"/>
@@ -2287,21 +2321,8 @@
           <w:szCs w:val="20"/>
           <w:shd w:val="clear" w:color="auto" w:fill="FFFFFF"/>
         </w:rPr>
-        <w:t xml:space="preserve"> Over the Counter Payload Json</w:t>
-      </w:r>
-      <w:r>
-        <w:rPr>
-          <w:rFonts w:ascii="Arial" w:hAnsi="Arial" w:cs="Arial"/>
-          <w:b/>
-          <w:bCs/>
-          <w:color w:val="000000"/>
-          <w:sz w:val="20"/>
-          <w:szCs w:val="20"/>
-          <w:shd w:val="clear" w:color="auto" w:fill="FFFFFF"/>
-        </w:rPr>
         <w:t xml:space="preserve"> (</w:t>
       </w:r>
-      <w:proofErr w:type="spellStart"/>
       <w:r>
         <w:rPr>
           <w:rFonts w:ascii="Arial" w:hAnsi="Arial" w:cs="Arial"/>
@@ -2312,7 +2333,6 @@
         </w:rPr>
         <w:t>eswOverTheCounterPayloadJson</w:t>
       </w:r>
-      <w:proofErr w:type="spellEnd"/>
       <w:r>
         <w:rPr>
           <w:rFonts w:ascii="Arial" w:hAnsi="Arial" w:cs="Arial"/>
@@ -2523,7 +2543,6 @@
         </w:rPr>
         <w:t xml:space="preserve"> and new event </w:t>
       </w:r>
-      <w:proofErr w:type="spellStart"/>
       <w:r>
         <w:rPr>
           <w:rFonts w:ascii="Arial" w:hAnsi="Arial" w:cs="Arial"/>
@@ -2531,7 +2550,6 @@
         </w:rPr>
         <w:t>eshopworld.platform.events.oms.orderholdstatusupdatedevent</w:t>
       </w:r>
-      <w:proofErr w:type="spellEnd"/>
       <w:r>
         <w:rPr>
           <w:rFonts w:ascii="Arial" w:hAnsi="Arial" w:cs="Arial"/>
@@ -2912,25 +2930,7 @@
           <w:sz w:val="20"/>
           <w:szCs w:val="20"/>
         </w:rPr>
-        <w:t xml:space="preserve">All the order confirmation related info will be stored in </w:t>
-      </w:r>
-      <w:proofErr w:type="spellStart"/>
-      <w:r>
-        <w:rPr>
-          <w:rFonts w:ascii="Arial" w:hAnsi="Arial" w:cs="Arial"/>
-          <w:sz w:val="20"/>
-          <w:szCs w:val="20"/>
-        </w:rPr>
-        <w:t>Esw</w:t>
-      </w:r>
-      <w:proofErr w:type="spellEnd"/>
-      <w:r>
-        <w:rPr>
-          <w:rFonts w:ascii="Arial" w:hAnsi="Arial" w:cs="Arial"/>
-          <w:sz w:val="20"/>
-          <w:szCs w:val="20"/>
-        </w:rPr>
-        <w:t xml:space="preserve"> </w:t>
+        <w:t xml:space="preserve">All the order confirmation related info will be stored in Esw </w:t>
       </w:r>
       <w:r>
         <w:rPr>
@@ -3199,21 +3199,7 @@
         <w:rPr>
           <w:rFonts w:ascii="Arial" w:hAnsi="Arial" w:cs="Arial"/>
         </w:rPr>
-        <w:t xml:space="preserve"> </w:t>
-      </w:r>
-      <w:proofErr w:type="spellStart"/>
-      <w:r>
-        <w:rPr>
-          <w:rFonts w:ascii="Arial" w:hAnsi="Arial" w:cs="Arial"/>
-        </w:rPr>
-        <w:t>Payment</w:t>
-      </w:r>
-      <w:proofErr w:type="spellEnd"/>
-      <w:r>
-        <w:rPr>
-          <w:rFonts w:ascii="Arial" w:hAnsi="Arial" w:cs="Arial"/>
-        </w:rPr>
-        <w:t xml:space="preserve"> Method once change in the payment Status The </w:t>
+        <w:t xml:space="preserve"> Payment Method once change in the payment Status The </w:t>
       </w:r>
       <w:r>
         <w:rPr>
@@ -3227,7 +3213,6 @@
         </w:rPr>
         <w:t xml:space="preserve"> webhook will publish event to SFCC </w:t>
       </w:r>
-      <w:proofErr w:type="spellStart"/>
       <w:r>
         <w:rPr>
           <w:rFonts w:ascii="Arial" w:hAnsi="Arial" w:cs="Arial"/>
@@ -3242,23 +3227,14 @@
           <w:color w:val="212121"/>
           <w:shd w:val="clear" w:color="auto" w:fill="FFFFFF"/>
         </w:rPr>
-        <w:t>-ProcessWebHooks</w:t>
-      </w:r>
-      <w:proofErr w:type="spellEnd"/>
+        <w:t>-ProcessWebHooks endpoint. This endpoint will be responsible for the following</w:t>
+      </w:r>
       <w:r>
         <w:rPr>
           <w:rFonts w:ascii="Arial" w:hAnsi="Arial" w:cs="Arial"/>
           <w:color w:val="212121"/>
           <w:shd w:val="clear" w:color="auto" w:fill="FFFFFF"/>
         </w:rPr>
-        <w:t xml:space="preserve"> endpoint. This endpoint will be responsible for the following</w:t>
-      </w:r>
-      <w:r>
-        <w:rPr>
-          <w:rFonts w:ascii="Arial" w:hAnsi="Arial" w:cs="Arial"/>
-          <w:color w:val="212121"/>
-          <w:shd w:val="clear" w:color="auto" w:fill="FFFFFF"/>
-        </w:rPr>
         <w:t>:</w:t>
       </w:r>
     </w:p>
@@ -3276,7 +3252,6 @@
         <w:lastRenderedPageBreak/>
         <w:t xml:space="preserve">If order is available in the SFCC And payment </w:t>
       </w:r>
-      <w:proofErr w:type="spellStart"/>
       <w:r>
         <w:rPr>
           <w:rFonts w:ascii="Arial" w:hAnsi="Arial" w:cs="Arial"/>
@@ -3285,14 +3260,12 @@
         </w:rPr>
         <w:t>HoldStatus</w:t>
       </w:r>
-      <w:proofErr w:type="spellEnd"/>
       <w:r>
         <w:rPr>
           <w:rFonts w:ascii="Arial" w:hAnsi="Arial" w:cs="Arial"/>
         </w:rPr>
         <w:t xml:space="preserve"> status is </w:t>
       </w:r>
-      <w:proofErr w:type="spellStart"/>
       <w:r>
         <w:rPr>
           <w:rFonts w:ascii="Arial" w:hAnsi="Arial" w:cs="Arial"/>
@@ -3301,7 +3274,6 @@
         </w:rPr>
         <w:t>NoHold</w:t>
       </w:r>
-      <w:proofErr w:type="spellEnd"/>
       <w:r>
         <w:rPr>
           <w:rFonts w:ascii="Arial" w:hAnsi="Arial" w:cs="Arial"/>
@@ -3503,25 +3475,7 @@
           <w:sz w:val="20"/>
           <w:szCs w:val="20"/>
         </w:rPr>
-        <w:t xml:space="preserve">All the webhook related info will be append in </w:t>
-      </w:r>
-      <w:proofErr w:type="spellStart"/>
-      <w:r>
-        <w:rPr>
-          <w:rFonts w:ascii="Arial" w:hAnsi="Arial" w:cs="Arial"/>
-          <w:sz w:val="20"/>
-          <w:szCs w:val="20"/>
-        </w:rPr>
-        <w:t>Esw</w:t>
-      </w:r>
-      <w:proofErr w:type="spellEnd"/>
-      <w:r>
-        <w:rPr>
-          <w:rFonts w:ascii="Arial" w:hAnsi="Arial" w:cs="Arial"/>
-          <w:sz w:val="20"/>
-          <w:szCs w:val="20"/>
-        </w:rPr>
-        <w:t xml:space="preserve"> </w:t>
+        <w:t xml:space="preserve">All the webhook related info will be append in Esw </w:t>
       </w:r>
       <w:r>
         <w:rPr>
@@ -3875,7 +3829,6 @@
           </w:rPr>
           <w:t>https://example.com/on/demandware.store/siteID /default/</w:t>
         </w:r>
-        <w:proofErr w:type="spellStart"/>
         <w:r>
           <w:rPr>
             <w:rStyle w:val="Hyperlink"/>
@@ -3896,7 +3849,6 @@
           </w:rPr>
           <w:t>-ProccessWebHooks</w:t>
         </w:r>
-        <w:proofErr w:type="spellEnd"/>
       </w:hyperlink>
       <w:r>
         <w:rPr>
@@ -3914,7 +3866,23 @@
           <w:sz w:val="20"/>
           <w:szCs w:val="20"/>
         </w:rPr>
-        <w:t>For SFRA SG and PWA</w:t>
+        <w:t xml:space="preserve">For SFRA </w:t>
+      </w:r>
+      <w:r>
+        <w:rPr>
+          <w:rFonts w:ascii="Arial" w:hAnsi="Arial" w:cs="Arial"/>
+          <w:sz w:val="20"/>
+          <w:szCs w:val="20"/>
+        </w:rPr>
+        <w:t>Headless</w:t>
+      </w:r>
+      <w:r>
+        <w:rPr>
+          <w:rFonts w:ascii="Arial" w:hAnsi="Arial" w:cs="Arial"/>
+          <w:sz w:val="20"/>
+          <w:szCs w:val="20"/>
+        </w:rPr>
+        <w:t xml:space="preserve"> and PWA</w:t>
       </w:r>
       <w:r>
         <w:rPr>
@@ -3962,7 +3930,6 @@
           </w:rPr>
           <w:t xml:space="preserve"> </w:t>
         </w:r>
-        <w:proofErr w:type="spellStart"/>
         <w:r>
           <w:rPr>
             <w:rStyle w:val="Hyperlink"/>
@@ -3972,9 +3939,8 @@
             <w:szCs w:val="20"/>
             <w:shd w:val="clear" w:color="auto" w:fill="E9F2FF"/>
           </w:rPr>
-          <w:t>EswRefArchHL-ProccessWebHooks</w:t>
+          <w:t>EShopWorldSG-ProccessWebHooks</w:t>
         </w:r>
-        <w:proofErr w:type="spellEnd"/>
       </w:hyperlink>
       <w:r>
         <w:rPr>
@@ -4003,7 +3969,7 @@
           <w:sz w:val="20"/>
           <w:szCs w:val="20"/>
         </w:rPr>
-        <w:t>For Headless</w:t>
+        <w:t xml:space="preserve">For </w:t>
       </w:r>
       <w:r>
         <w:rPr>
@@ -4011,88 +3977,39 @@
           <w:sz w:val="20"/>
           <w:szCs w:val="20"/>
         </w:rPr>
-        <w:t xml:space="preserve"> SFRA based architect</w:t>
-      </w:r>
-      <w:r>
-        <w:rPr>
-          <w:rFonts w:ascii="Arial" w:hAnsi="Arial" w:cs="Arial"/>
-          <w:spacing w:val="-1"/>
+        <w:t xml:space="preserve">SiteGenesis and </w:t>
+      </w:r>
+      <w:r>
+        <w:rPr>
+          <w:rFonts w:ascii="Arial" w:hAnsi="Arial" w:cs="Arial"/>
           <w:sz w:val="20"/>
           <w:szCs w:val="20"/>
-          <w:shd w:val="clear" w:color="auto" w:fill="E9F2FF"/>
-        </w:rPr>
-        <w:t>)</w:t>
-      </w:r>
-    </w:p>
-    <w:p>
-      <w:pPr>
-        <w:pStyle w:val="ListParagraph"/>
-        <w:numPr>
-          <w:ilvl w:val="0"/>
-          <w:numId w:val="24"/>
-        </w:numPr>
-        <w:spacing w:line="360" w:lineRule="auto"/>
+        </w:rPr>
+        <w:t xml:space="preserve">Headless </w:t>
+      </w:r>
+      <w:r>
         <w:rPr>
           <w:rFonts w:ascii="Arial" w:hAnsi="Arial" w:cs="Arial"/>
           <w:sz w:val="20"/>
           <w:szCs w:val="20"/>
         </w:rPr>
-      </w:pPr>
-      <w:hyperlink r:id="rId23" w:history="1">
-        <w:r>
-          <w:rPr>
-            <w:rStyle w:val="Hyperlink"/>
-            <w:rFonts w:ascii="Arial" w:hAnsi="Arial" w:cs="Arial"/>
-            <w:spacing w:val="-1"/>
-            <w:sz w:val="20"/>
-            <w:szCs w:val="20"/>
-            <w:shd w:val="clear" w:color="auto" w:fill="E9F2FF"/>
-          </w:rPr>
-          <w:t>https://example.com/on/demandware.store/siteID/default/</w:t>
-        </w:r>
-        <w:r>
-          <w:rPr>
-            <w:rStyle w:val="Hyperlink"/>
-            <w:rFonts w:ascii="Arial" w:hAnsi="Arial" w:cs="Arial"/>
-            <w:sz w:val="20"/>
-            <w:szCs w:val="20"/>
-          </w:rPr>
-          <w:t xml:space="preserve"> </w:t>
-        </w:r>
-        <w:proofErr w:type="spellStart"/>
-        <w:r>
-          <w:rPr>
-            <w:rStyle w:val="Hyperlink"/>
-            <w:rFonts w:ascii="Arial" w:hAnsi="Arial" w:cs="Arial"/>
-            <w:spacing w:val="-1"/>
-            <w:sz w:val="20"/>
-            <w:szCs w:val="20"/>
-            <w:shd w:val="clear" w:color="auto" w:fill="E9F2FF"/>
-          </w:rPr>
-          <w:t>EswHL-ProccessWebHooks</w:t>
-        </w:r>
-        <w:proofErr w:type="spellEnd"/>
-      </w:hyperlink>
-      <w:r>
-        <w:rPr>
-          <w:rStyle w:val="Hyperlink"/>
-          <w:rFonts w:ascii="Arial" w:hAnsi="Arial" w:cs="Arial"/>
-          <w:spacing w:val="-1"/>
+        <w:t>(</w:t>
+      </w:r>
+      <w:r>
+        <w:rPr>
+          <w:rFonts w:ascii="Arial" w:hAnsi="Arial" w:cs="Arial"/>
           <w:sz w:val="20"/>
           <w:szCs w:val="20"/>
-          <w:shd w:val="clear" w:color="auto" w:fill="E9F2FF"/>
-        </w:rPr>
-        <w:t xml:space="preserve"> </w:t>
-      </w:r>
-      <w:r>
-        <w:rPr>
-          <w:rFonts w:ascii="Arial" w:hAnsi="Arial" w:cs="Arial"/>
-          <w:spacing w:val="-1"/>
+        </w:rPr>
+        <w:t>Site Genesis</w:t>
+      </w:r>
+      <w:r>
+        <w:rPr>
+          <w:rFonts w:ascii="Arial" w:hAnsi="Arial" w:cs="Arial"/>
           <w:sz w:val="20"/>
           <w:szCs w:val="20"/>
-          <w:shd w:val="clear" w:color="auto" w:fill="E9F2FF"/>
-        </w:rPr>
-        <w:t>(</w:t>
+        </w:rPr>
+        <w:t>)</w:t>
       </w:r>
       <w:r>
         <w:rPr>
@@ -4100,7 +4017,7 @@
           <w:sz w:val="20"/>
           <w:szCs w:val="20"/>
         </w:rPr>
-        <w:t>For Headless Site Genesis based architect</w:t>
+        <w:t xml:space="preserve"> based architect</w:t>
       </w:r>
       <w:r>
         <w:rPr>

--- a/link_eshopworld/Documentation/eShopWorld_Over_The_Counter_Payment_Method_Integration.docx
+++ b/link_eshopworld/Documentation/eShopWorld_Over_The_Counter_Payment_Method_Integration.docx
@@ -1,6 +1,6 @@
 
 <file path=word/document.xml><?xml version="1.0" encoding="utf-8"?>
-<w:document xmlns:wpc="http://schemas.microsoft.com/office/word/2010/wordprocessingCanvas" xmlns:cx="http://schemas.microsoft.com/office/drawing/2014/chartex" xmlns:cx1="http://schemas.microsoft.com/office/drawing/2015/9/8/chartex" xmlns:cx2="http://schemas.microsoft.com/office/drawing/2015/10/21/chartex" xmlns:cx3="http://schemas.microsoft.com/office/drawing/2016/5/9/chartex" xmlns:cx4="http://schemas.microsoft.com/office/drawing/2016/5/10/chartex" xmlns:cx5="http://schemas.microsoft.com/office/drawing/2016/5/11/chartex" xmlns:cx6="http://schemas.microsoft.com/office/drawing/2016/5/12/chartex" xmlns:cx7="http://schemas.microsoft.com/office/drawing/2016/5/13/chartex" xmlns:cx8="http://schemas.microsoft.com/office/drawing/2016/5/14/chartex" xmlns:mc="http://schemas.openxmlformats.org/markup-compatibility/2006" xmlns:aink="http://schemas.microsoft.com/office/drawing/2016/ink" xmlns:am3d="http://schemas.microsoft.com/office/drawing/2017/model3d" xmlns:o="urn:schemas-microsoft-com:office:office" xmlns:oel="http://schemas.microsoft.com/office/2019/extlst" xmlns:r="http://schemas.openxmlformats.org/officeDocument/2006/relationships" xmlns:m="http://schemas.openxmlformats.org/officeDocument/2006/math" xmlns:v="urn:schemas-microsoft-com:vml" xmlns:wp14="http://schemas.microsoft.com/office/word/2010/wordprocessingDrawing" xmlns:wp="http://schemas.openxmlformats.org/drawingml/2006/wordprocessingDrawing" xmlns:w10="urn:schemas-microsoft-com:office:word" xmlns:w="http://schemas.openxmlformats.org/wordprocessingml/2006/main" xmlns:w14="http://schemas.microsoft.com/office/word/2010/wordml" xmlns:w15="http://schemas.microsoft.com/office/word/2012/wordml" xmlns:w16cex="http://schemas.microsoft.com/office/word/2018/wordml/cex" xmlns:w16cid="http://schemas.microsoft.com/office/word/2016/wordml/cid" xmlns:w16="http://schemas.microsoft.com/office/word/2018/wordml" xmlns:w16du="http://schemas.microsoft.com/office/word/2023/wordml/word16du" xmlns:w16sdtdh="http://schemas.microsoft.com/office/word/2020/wordml/sdtdatahash" xmlns:w16se="http://schemas.microsoft.com/office/word/2015/wordml/symex" xmlns:wpg="http://schemas.microsoft.com/office/word/2010/wordprocessingGroup" xmlns:wpi="http://schemas.microsoft.com/office/word/2010/wordprocessingInk" xmlns:wne="http://schemas.microsoft.com/office/word/2006/wordml" xmlns:wps="http://schemas.microsoft.com/office/word/2010/wordprocessingShape" mc:Ignorable="w14 w15 w16se w16cid w16 w16cex w16sdtdh w16du wp14">
+<w:document xmlns:wpc="http://schemas.microsoft.com/office/word/2010/wordprocessingCanvas" xmlns:cx="http://schemas.microsoft.com/office/drawing/2014/chartex" xmlns:cx1="http://schemas.microsoft.com/office/drawing/2015/9/8/chartex" xmlns:cx2="http://schemas.microsoft.com/office/drawing/2015/10/21/chartex" xmlns:cx3="http://schemas.microsoft.com/office/drawing/2016/5/9/chartex" xmlns:cx4="http://schemas.microsoft.com/office/drawing/2016/5/10/chartex" xmlns:cx5="http://schemas.microsoft.com/office/drawing/2016/5/11/chartex" xmlns:cx6="http://schemas.microsoft.com/office/drawing/2016/5/12/chartex" xmlns:cx7="http://schemas.microsoft.com/office/drawing/2016/5/13/chartex" xmlns:cx8="http://schemas.microsoft.com/office/drawing/2016/5/14/chartex" xmlns:mc="http://schemas.openxmlformats.org/markup-compatibility/2006" xmlns:aink="http://schemas.microsoft.com/office/drawing/2016/ink" xmlns:am3d="http://schemas.microsoft.com/office/drawing/2017/model3d" xmlns:o="urn:schemas-microsoft-com:office:office" xmlns:oel="http://schemas.microsoft.com/office/2019/extlst" xmlns:r="http://schemas.openxmlformats.org/officeDocument/2006/relationships" xmlns:m="http://schemas.openxmlformats.org/officeDocument/2006/math" xmlns:v="urn:schemas-microsoft-com:vml" xmlns:wp14="http://schemas.microsoft.com/office/word/2010/wordprocessingDrawing" xmlns:wp="http://schemas.openxmlformats.org/drawingml/2006/wordprocessingDrawing" xmlns:w10="urn:schemas-microsoft-com:office:word" xmlns:w="http://schemas.openxmlformats.org/wordprocessingml/2006/main" xmlns:w14="http://schemas.microsoft.com/office/word/2010/wordml" xmlns:w15="http://schemas.microsoft.com/office/word/2012/wordml" xmlns:w16cex="http://schemas.microsoft.com/office/word/2018/wordml/cex" xmlns:w16cid="http://schemas.microsoft.com/office/word/2016/wordml/cid" xmlns:w16="http://schemas.microsoft.com/office/word/2018/wordml" xmlns:w16du="http://schemas.microsoft.com/office/word/2023/wordml/word16du" xmlns:w16sdtdh="http://schemas.microsoft.com/office/word/2020/wordml/sdtdatahash" xmlns:w16sdtfl="http://schemas.microsoft.com/office/word/2024/wordml/sdtformatlock" xmlns:w16se="http://schemas.microsoft.com/office/word/2015/wordml/symex" xmlns:wpg="http://schemas.microsoft.com/office/word/2010/wordprocessingGroup" xmlns:wpi="http://schemas.microsoft.com/office/word/2010/wordprocessingInk" xmlns:wne="http://schemas.microsoft.com/office/word/2006/wordml" xmlns:wps="http://schemas.microsoft.com/office/word/2010/wordprocessingShape" mc:Ignorable="w14 w15 w16se w16cid w16 w16cex w16sdtdh w16sdtfl w16du wp14">
   <w:body>
     <w:sdt>
       <w:sdtPr>
@@ -276,6 +276,16 @@
                                   </w:rPr>
                                   <w:t>6</w:t>
                                 </w:r>
+                                <w:r>
+                                  <w:rPr>
+                                    <w:rStyle w:val="b1"/>
+                                    <w:b w:val="0"/>
+                                    <w:bCs w:val="0"/>
+                                    <w:sz w:val="20"/>
+                                    <w:szCs w:val="20"/>
+                                  </w:rPr>
+                                  <w:t>.1</w:t>
+                                </w:r>
                               </w:p>
                               <w:p>
                                 <w:pPr>
@@ -303,27 +313,10 @@
                                 </w:r>
                                 <w:r>
                                   <w:rPr>
-                                    <w:rStyle w:val="span"/>
                                     <w:sz w:val="20"/>
                                     <w:szCs w:val="20"/>
                                   </w:rPr>
-                                  <w:t>December</w:t>
-                                </w:r>
-                                <w:r>
-                                  <w:rPr>
-                                    <w:rStyle w:val="span"/>
-                                    <w:sz w:val="20"/>
-                                    <w:szCs w:val="20"/>
-                                  </w:rPr>
-                                  <w:t xml:space="preserve"> </w:t>
-                                </w:r>
-                                <w:r>
-                                  <w:rPr>
-                                    <w:rStyle w:val="span"/>
-                                    <w:sz w:val="20"/>
-                                    <w:szCs w:val="20"/>
-                                  </w:rPr>
-                                  <w:t>2024</w:t>
+                                  <w:t>January 2025</w:t>
                                 </w:r>
                               </w:p>
                               <w:p>
@@ -345,7 +338,7 @@
                                   <w:rPr>
                                     <w:rStyle w:val="span"/>
                                   </w:rPr>
-                                  <w:t>4</w:t>
+                                  <w:t>5</w:t>
                                 </w:r>
                                 <w:r>
                                   <w:rPr>
@@ -424,6 +417,16 @@
                             </w:rPr>
                             <w:t>6</w:t>
                           </w:r>
+                          <w:r>
+                            <w:rPr>
+                              <w:rStyle w:val="b1"/>
+                              <w:b w:val="0"/>
+                              <w:bCs w:val="0"/>
+                              <w:sz w:val="20"/>
+                              <w:szCs w:val="20"/>
+                            </w:rPr>
+                            <w:t>.1</w:t>
+                          </w:r>
                         </w:p>
                         <w:p>
                           <w:pPr>
@@ -451,27 +454,10 @@
                           </w:r>
                           <w:r>
                             <w:rPr>
-                              <w:rStyle w:val="span"/>
                               <w:sz w:val="20"/>
                               <w:szCs w:val="20"/>
                             </w:rPr>
-                            <w:t>December</w:t>
-                          </w:r>
-                          <w:r>
-                            <w:rPr>
-                              <w:rStyle w:val="span"/>
-                              <w:sz w:val="20"/>
-                              <w:szCs w:val="20"/>
-                            </w:rPr>
-                            <w:t xml:space="preserve"> </w:t>
-                          </w:r>
-                          <w:r>
-                            <w:rPr>
-                              <w:rStyle w:val="span"/>
-                              <w:sz w:val="20"/>
-                              <w:szCs w:val="20"/>
-                            </w:rPr>
-                            <w:t>2024</w:t>
+                            <w:t>January 2025</w:t>
                           </w:r>
                         </w:p>
                         <w:p>
@@ -493,7 +479,7 @@
                             <w:rPr>
                               <w:rStyle w:val="span"/>
                             </w:rPr>
-                            <w:t>4</w:t>
+                            <w:t>5</w:t>
                           </w:r>
                           <w:r>
                             <w:rPr>
@@ -4064,7 +4050,7 @@
 </file>
 
 <file path=word/numbering.xml><?xml version="1.0" encoding="utf-8"?>
-<w:numbering xmlns:wpc="http://schemas.microsoft.com/office/word/2010/wordprocessingCanvas" xmlns:cx="http://schemas.microsoft.com/office/drawing/2014/chartex" xmlns:cx1="http://schemas.microsoft.com/office/drawing/2015/9/8/chartex" xmlns:cx2="http://schemas.microsoft.com/office/drawing/2015/10/21/chartex" xmlns:cx3="http://schemas.microsoft.com/office/drawing/2016/5/9/chartex" xmlns:cx4="http://schemas.microsoft.com/office/drawing/2016/5/10/chartex" xmlns:cx5="http://schemas.microsoft.com/office/drawing/2016/5/11/chartex" xmlns:cx6="http://schemas.microsoft.com/office/drawing/2016/5/12/chartex" xmlns:cx7="http://schemas.microsoft.com/office/drawing/2016/5/13/chartex" xmlns:cx8="http://schemas.microsoft.com/office/drawing/2016/5/14/chartex" xmlns:mc="http://schemas.openxmlformats.org/markup-compatibility/2006" xmlns:aink="http://schemas.microsoft.com/office/drawing/2016/ink" xmlns:am3d="http://schemas.microsoft.com/office/drawing/2017/model3d" xmlns:o="urn:schemas-microsoft-com:office:office" xmlns:oel="http://schemas.microsoft.com/office/2019/extlst" xmlns:r="http://schemas.openxmlformats.org/officeDocument/2006/relationships" xmlns:m="http://schemas.openxmlformats.org/officeDocument/2006/math" xmlns:v="urn:schemas-microsoft-com:vml" xmlns:wp14="http://schemas.microsoft.com/office/word/2010/wordprocessingDrawing" xmlns:wp="http://schemas.openxmlformats.org/drawingml/2006/wordprocessingDrawing" xmlns:w10="urn:schemas-microsoft-com:office:word" xmlns:w="http://schemas.openxmlformats.org/wordprocessingml/2006/main" xmlns:w14="http://schemas.microsoft.com/office/word/2010/wordml" xmlns:w15="http://schemas.microsoft.com/office/word/2012/wordml" xmlns:w16cex="http://schemas.microsoft.com/office/word/2018/wordml/cex" xmlns:w16cid="http://schemas.microsoft.com/office/word/2016/wordml/cid" xmlns:w16="http://schemas.microsoft.com/office/word/2018/wordml" xmlns:w16du="http://schemas.microsoft.com/office/word/2023/wordml/word16du" xmlns:w16sdtdh="http://schemas.microsoft.com/office/word/2020/wordml/sdtdatahash" xmlns:w16se="http://schemas.microsoft.com/office/word/2015/wordml/symex" xmlns:wpg="http://schemas.microsoft.com/office/word/2010/wordprocessingGroup" xmlns:wpi="http://schemas.microsoft.com/office/word/2010/wordprocessingInk" xmlns:wne="http://schemas.microsoft.com/office/word/2006/wordml" xmlns:wps="http://schemas.microsoft.com/office/word/2010/wordprocessingShape" mc:Ignorable="w14 w15 w16se w16cid w16 w16cex w16sdtdh w16du wp14">
+<w:numbering xmlns:wpc="http://schemas.microsoft.com/office/word/2010/wordprocessingCanvas" xmlns:cx="http://schemas.microsoft.com/office/drawing/2014/chartex" xmlns:cx1="http://schemas.microsoft.com/office/drawing/2015/9/8/chartex" xmlns:cx2="http://schemas.microsoft.com/office/drawing/2015/10/21/chartex" xmlns:cx3="http://schemas.microsoft.com/office/drawing/2016/5/9/chartex" xmlns:cx4="http://schemas.microsoft.com/office/drawing/2016/5/10/chartex" xmlns:cx5="http://schemas.microsoft.com/office/drawing/2016/5/11/chartex" xmlns:cx6="http://schemas.microsoft.com/office/drawing/2016/5/12/chartex" xmlns:cx7="http://schemas.microsoft.com/office/drawing/2016/5/13/chartex" xmlns:cx8="http://schemas.microsoft.com/office/drawing/2016/5/14/chartex" xmlns:mc="http://schemas.openxmlformats.org/markup-compatibility/2006" xmlns:aink="http://schemas.microsoft.com/office/drawing/2016/ink" xmlns:am3d="http://schemas.microsoft.com/office/drawing/2017/model3d" xmlns:o="urn:schemas-microsoft-com:office:office" xmlns:oel="http://schemas.microsoft.com/office/2019/extlst" xmlns:r="http://schemas.openxmlformats.org/officeDocument/2006/relationships" xmlns:m="http://schemas.openxmlformats.org/officeDocument/2006/math" xmlns:v="urn:schemas-microsoft-com:vml" xmlns:wp14="http://schemas.microsoft.com/office/word/2010/wordprocessingDrawing" xmlns:wp="http://schemas.openxmlformats.org/drawingml/2006/wordprocessingDrawing" xmlns:w10="urn:schemas-microsoft-com:office:word" xmlns:w="http://schemas.openxmlformats.org/wordprocessingml/2006/main" xmlns:w14="http://schemas.microsoft.com/office/word/2010/wordml" xmlns:w15="http://schemas.microsoft.com/office/word/2012/wordml" xmlns:w16cex="http://schemas.microsoft.com/office/word/2018/wordml/cex" xmlns:w16cid="http://schemas.microsoft.com/office/word/2016/wordml/cid" xmlns:w16="http://schemas.microsoft.com/office/word/2018/wordml" xmlns:w16du="http://schemas.microsoft.com/office/word/2023/wordml/word16du" xmlns:w16sdtdh="http://schemas.microsoft.com/office/word/2020/wordml/sdtdatahash" xmlns:w16sdtfl="http://schemas.microsoft.com/office/word/2024/wordml/sdtformatlock" xmlns:w16se="http://schemas.microsoft.com/office/word/2015/wordml/symex" xmlns:wpg="http://schemas.microsoft.com/office/word/2010/wordprocessingGroup" xmlns:wpi="http://schemas.microsoft.com/office/word/2010/wordprocessingInk" xmlns:wne="http://schemas.microsoft.com/office/word/2006/wordml" xmlns:wps="http://schemas.microsoft.com/office/word/2010/wordprocessingShape" mc:Ignorable="w14 w15 w16se w16cid w16 w16cex w16sdtdh w16sdtfl w16du wp14">
   <w:abstractNum w:abstractNumId="0" w15:restartNumberingAfterBreak="0">
     <w:nsid w:val="02645E9C"/>
     <w:multiLevelType w:val="multilevel"/>
@@ -7008,7 +6994,7 @@
 </file>
 
 <file path=word/styles.xml><?xml version="1.0" encoding="utf-8"?>
-<w:styles xmlns:mc="http://schemas.openxmlformats.org/markup-compatibility/2006" xmlns:r="http://schemas.openxmlformats.org/officeDocument/2006/relationships" xmlns:w="http://schemas.openxmlformats.org/wordprocessingml/2006/main" xmlns:w14="http://schemas.microsoft.com/office/word/2010/wordml" xmlns:w15="http://schemas.microsoft.com/office/word/2012/wordml" xmlns:w16cex="http://schemas.microsoft.com/office/word/2018/wordml/cex" xmlns:w16cid="http://schemas.microsoft.com/office/word/2016/wordml/cid" xmlns:w16="http://schemas.microsoft.com/office/word/2018/wordml" xmlns:w16du="http://schemas.microsoft.com/office/word/2023/wordml/word16du" xmlns:w16sdtdh="http://schemas.microsoft.com/office/word/2020/wordml/sdtdatahash" xmlns:w16se="http://schemas.microsoft.com/office/word/2015/wordml/symex" mc:Ignorable="w14 w15 w16se w16cid w16 w16cex w16sdtdh w16du">
+<w:styles xmlns:mc="http://schemas.openxmlformats.org/markup-compatibility/2006" xmlns:r="http://schemas.openxmlformats.org/officeDocument/2006/relationships" xmlns:w="http://schemas.openxmlformats.org/wordprocessingml/2006/main" xmlns:w14="http://schemas.microsoft.com/office/word/2010/wordml" xmlns:w15="http://schemas.microsoft.com/office/word/2012/wordml" xmlns:w16cex="http://schemas.microsoft.com/office/word/2018/wordml/cex" xmlns:w16cid="http://schemas.microsoft.com/office/word/2016/wordml/cid" xmlns:w16="http://schemas.microsoft.com/office/word/2018/wordml" xmlns:w16du="http://schemas.microsoft.com/office/word/2023/wordml/word16du" xmlns:w16sdtdh="http://schemas.microsoft.com/office/word/2020/wordml/sdtdatahash" xmlns:w16sdtfl="http://schemas.microsoft.com/office/word/2024/wordml/sdtformatlock" xmlns:w16se="http://schemas.microsoft.com/office/word/2015/wordml/symex" mc:Ignorable="w14 w15 w16se w16cid w16 w16cex w16sdtdh w16sdtfl w16du">
   <w:docDefaults>
     <w:rPrDefault>
       <w:rPr>
@@ -7630,7 +7616,6 @@
   <w:style w:type="character" w:default="1" w:styleId="DefaultParagraphFont">
     <w:name w:val="Default Paragraph Font"/>
     <w:uiPriority w:val="1"/>
-    <w:semiHidden/>
     <w:unhideWhenUsed/>
   </w:style>
   <w:style w:type="table" w:default="1" w:styleId="TableNormal">

--- a/link_eshopworld/Documentation/eShopWorld_Over_The_Counter_Payment_Method_Integration.docx
+++ b/link_eshopworld/Documentation/eShopWorld_Over_The_Counter_Payment_Method_Integration.docx
@@ -284,7 +284,17 @@
                                     <w:sz w:val="20"/>
                                     <w:szCs w:val="20"/>
                                   </w:rPr>
-                                  <w:t>.1</w:t>
+                                  <w:t>.</w:t>
+                                </w:r>
+                                <w:r>
+                                  <w:rPr>
+                                    <w:rStyle w:val="b1"/>
+                                    <w:b w:val="0"/>
+                                    <w:bCs w:val="0"/>
+                                    <w:sz w:val="20"/>
+                                    <w:szCs w:val="20"/>
+                                  </w:rPr>
+                                  <w:t>2</w:t>
                                 </w:r>
                               </w:p>
                               <w:p>
@@ -316,7 +326,14 @@
                                     <w:sz w:val="20"/>
                                     <w:szCs w:val="20"/>
                                   </w:rPr>
-                                  <w:t>January 2025</w:t>
+                                  <w:t>April</w:t>
+                                </w:r>
+                                <w:r>
+                                  <w:rPr>
+                                    <w:sz w:val="20"/>
+                                    <w:szCs w:val="20"/>
+                                  </w:rPr>
+                                  <w:t xml:space="preserve"> 2025</w:t>
                                 </w:r>
                               </w:p>
                               <w:p>
@@ -425,7 +442,17 @@
                               <w:sz w:val="20"/>
                               <w:szCs w:val="20"/>
                             </w:rPr>
-                            <w:t>.1</w:t>
+                            <w:t>.</w:t>
+                          </w:r>
+                          <w:r>
+                            <w:rPr>
+                              <w:rStyle w:val="b1"/>
+                              <w:b w:val="0"/>
+                              <w:bCs w:val="0"/>
+                              <w:sz w:val="20"/>
+                              <w:szCs w:val="20"/>
+                            </w:rPr>
+                            <w:t>2</w:t>
                           </w:r>
                         </w:p>
                         <w:p>
@@ -457,7 +484,14 @@
                               <w:sz w:val="20"/>
                               <w:szCs w:val="20"/>
                             </w:rPr>
-                            <w:t>January 2025</w:t>
+                            <w:t>April</w:t>
+                          </w:r>
+                          <w:r>
+                            <w:rPr>
+                              <w:sz w:val="20"/>
+                              <w:szCs w:val="20"/>
+                            </w:rPr>
+                            <w:t xml:space="preserve"> 2025</w:t>
                           </w:r>
                         </w:p>
                         <w:p>
@@ -7616,6 +7650,7 @@
   <w:style w:type="character" w:default="1" w:styleId="DefaultParagraphFont">
     <w:name w:val="Default Paragraph Font"/>
     <w:uiPriority w:val="1"/>
+    <w:semiHidden/>
     <w:unhideWhenUsed/>
   </w:style>
   <w:style w:type="table" w:default="1" w:styleId="TableNormal">

--- a/link_eshopworld/Documentation/eShopWorld_Over_The_Counter_Payment_Method_Integration.docx
+++ b/link_eshopworld/Documentation/eShopWorld_Over_The_Counter_Payment_Method_Integration.docx
@@ -274,17 +274,7 @@
                                     <w:sz w:val="20"/>
                                     <w:szCs w:val="20"/>
                                   </w:rPr>
-                                  <w:t>6</w:t>
-                                </w:r>
-                                <w:r>
-                                  <w:rPr>
-                                    <w:rStyle w:val="b1"/>
-                                    <w:b w:val="0"/>
-                                    <w:bCs w:val="0"/>
-                                    <w:sz w:val="20"/>
-                                    <w:szCs w:val="20"/>
-                                  </w:rPr>
-                                  <w:t>.1</w:t>
+                                  <w:t>7</w:t>
                                 </w:r>
                               </w:p>
                               <w:p>
@@ -316,7 +306,14 @@
                                     <w:sz w:val="20"/>
                                     <w:szCs w:val="20"/>
                                   </w:rPr>
-                                  <w:t>January 2025</w:t>
+                                  <w:t>April</w:t>
+                                </w:r>
+                                <w:r>
+                                  <w:rPr>
+                                    <w:sz w:val="20"/>
+                                    <w:szCs w:val="20"/>
+                                  </w:rPr>
+                                  <w:t xml:space="preserve"> 2025</w:t>
                                 </w:r>
                               </w:p>
                               <w:p>
@@ -415,17 +412,7 @@
                               <w:sz w:val="20"/>
                               <w:szCs w:val="20"/>
                             </w:rPr>
-                            <w:t>6</w:t>
-                          </w:r>
-                          <w:r>
-                            <w:rPr>
-                              <w:rStyle w:val="b1"/>
-                              <w:b w:val="0"/>
-                              <w:bCs w:val="0"/>
-                              <w:sz w:val="20"/>
-                              <w:szCs w:val="20"/>
-                            </w:rPr>
-                            <w:t>.1</w:t>
+                            <w:t>7</w:t>
                           </w:r>
                         </w:p>
                         <w:p>
@@ -457,7 +444,14 @@
                               <w:sz w:val="20"/>
                               <w:szCs w:val="20"/>
                             </w:rPr>
-                            <w:t>January 2025</w:t>
+                            <w:t>April</w:t>
+                          </w:r>
+                          <w:r>
+                            <w:rPr>
+                              <w:sz w:val="20"/>
+                              <w:szCs w:val="20"/>
+                            </w:rPr>
+                            <w:t xml:space="preserve"> 2025</w:t>
                           </w:r>
                         </w:p>
                         <w:p>
@@ -7616,6 +7610,7 @@
   <w:style w:type="character" w:default="1" w:styleId="DefaultParagraphFont">
     <w:name w:val="Default Paragraph Font"/>
     <w:uiPriority w:val="1"/>
+    <w:semiHidden/>
     <w:unhideWhenUsed/>
   </w:style>
   <w:style w:type="table" w:default="1" w:styleId="TableNormal">

--- a/link_eshopworld/Documentation/eShopWorld_Over_The_Counter_Payment_Method_Integration.docx
+++ b/link_eshopworld/Documentation/eShopWorld_Over_The_Counter_Payment_Method_Integration.docx
@@ -276,6 +276,16 @@
                                   </w:rPr>
                                   <w:t>7</w:t>
                                 </w:r>
+                                <w:r>
+                                  <w:rPr>
+                                    <w:rStyle w:val="b1"/>
+                                    <w:b w:val="0"/>
+                                    <w:bCs w:val="0"/>
+                                    <w:sz w:val="20"/>
+                                    <w:szCs w:val="20"/>
+                                  </w:rPr>
+                                  <w:t>.1</w:t>
+                                </w:r>
                               </w:p>
                               <w:p>
                                 <w:pPr>
@@ -306,7 +316,7 @@
                                     <w:sz w:val="20"/>
                                     <w:szCs w:val="20"/>
                                   </w:rPr>
-                                  <w:t>April</w:t>
+                                  <w:t>July</w:t>
                                 </w:r>
                                 <w:r>
                                   <w:rPr>
@@ -414,6 +424,16 @@
                             </w:rPr>
                             <w:t>7</w:t>
                           </w:r>
+                          <w:r>
+                            <w:rPr>
+                              <w:rStyle w:val="b1"/>
+                              <w:b w:val="0"/>
+                              <w:bCs w:val="0"/>
+                              <w:sz w:val="20"/>
+                              <w:szCs w:val="20"/>
+                            </w:rPr>
+                            <w:t>.1</w:t>
+                          </w:r>
                         </w:p>
                         <w:p>
                           <w:pPr>
@@ -444,7 +464,7 @@
                               <w:sz w:val="20"/>
                               <w:szCs w:val="20"/>
                             </w:rPr>
-                            <w:t>April</w:t>
+                            <w:t>July</w:t>
                           </w:r>
                           <w:r>
                             <w:rPr>
